--- a/reports/Student #5/07 Requirements - Student #5.docx
+++ b/reports/Student #5/07 Requirements - Student #5.docx
@@ -1,6 +1,6 @@
 
 <file path=word/document.xml><?xml version="1.0" encoding="utf-8"?>
-<w:document xmlns:wpc="http://schemas.microsoft.com/office/word/2010/wordprocessingCanvas" xmlns:cx="http://schemas.microsoft.com/office/drawing/2014/chartex" xmlns:cx1="http://schemas.microsoft.com/office/drawing/2015/9/8/chartex" xmlns:cx2="http://schemas.microsoft.com/office/drawing/2015/10/21/chartex" xmlns:cx3="http://schemas.microsoft.com/office/drawing/2016/5/9/chartex" xmlns:cx4="http://schemas.microsoft.com/office/drawing/2016/5/10/chartex" xmlns:cx5="http://schemas.microsoft.com/office/drawing/2016/5/11/chartex" xmlns:cx6="http://schemas.microsoft.com/office/drawing/2016/5/12/chartex" xmlns:cx7="http://schemas.microsoft.com/office/drawing/2016/5/13/chartex" xmlns:cx8="http://schemas.microsoft.com/office/drawing/2016/5/14/chartex" xmlns:mc="http://schemas.openxmlformats.org/markup-compatibility/2006" xmlns:aink="http://schemas.microsoft.com/office/drawing/2016/ink" xmlns:am3d="http://schemas.microsoft.com/office/drawing/2017/model3d" xmlns:o="urn:schemas-microsoft-com:office:office" xmlns:oel="http://schemas.microsoft.com/office/2019/extlst" xmlns:r="http://schemas.openxmlformats.org/officeDocument/2006/relationships" xmlns:m="http://schemas.openxmlformats.org/officeDocument/2006/math" xmlns:v="urn:schemas-microsoft-com:vml" xmlns:wp14="http://schemas.microsoft.com/office/word/2010/wordprocessingDrawing" xmlns:wp="http://schemas.openxmlformats.org/drawingml/2006/wordprocessingDrawing" xmlns:w10="urn:schemas-microsoft-com:office:word" xmlns:w="http://schemas.openxmlformats.org/wordprocessingml/2006/main" xmlns:w14="http://schemas.microsoft.com/office/word/2010/wordml" xmlns:w15="http://schemas.microsoft.com/office/word/2012/wordml" xmlns:w16cex="http://schemas.microsoft.com/office/word/2018/wordml/cex" xmlns:w16cid="http://schemas.microsoft.com/office/word/2016/wordml/cid" xmlns:w16="http://schemas.microsoft.com/office/word/2018/wordml" xmlns:w16sdtdh="http://schemas.microsoft.com/office/word/2020/wordml/sdtdatahash" xmlns:w16se="http://schemas.microsoft.com/office/word/2015/wordml/symex" xmlns:wpg="http://schemas.microsoft.com/office/word/2010/wordprocessingGroup" xmlns:wpi="http://schemas.microsoft.com/office/word/2010/wordprocessingInk" xmlns:wne="http://schemas.microsoft.com/office/word/2006/wordml" xmlns:wps="http://schemas.microsoft.com/office/word/2010/wordprocessingShape" mc:Ignorable="w14 w15 w16se w16cid w16 w16cex w16sdtdh wp14">
+<w:document xmlns:wpc="http://schemas.microsoft.com/office/word/2010/wordprocessingCanvas" xmlns:cx="http://schemas.microsoft.com/office/drawing/2014/chartex" xmlns:cx1="http://schemas.microsoft.com/office/drawing/2015/9/8/chartex" xmlns:mc="http://schemas.openxmlformats.org/markup-compatibility/2006" xmlns:o="urn:schemas-microsoft-com:office:office" xmlns:r="http://schemas.openxmlformats.org/officeDocument/2006/relationships" xmlns:m="http://schemas.openxmlformats.org/officeDocument/2006/math" xmlns:v="urn:schemas-microsoft-com:vml" xmlns:wp14="http://schemas.microsoft.com/office/word/2010/wordprocessingDrawing" xmlns:wp="http://schemas.openxmlformats.org/drawingml/2006/wordprocessingDrawing" xmlns:w10="urn:schemas-microsoft-com:office:word" xmlns:w="http://schemas.openxmlformats.org/wordprocessingml/2006/main" xmlns:w14="http://schemas.microsoft.com/office/word/2010/wordml" xmlns:w15="http://schemas.microsoft.com/office/word/2012/wordml" xmlns:w16se="http://schemas.microsoft.com/office/word/2015/wordml/symex" xmlns:wpg="http://schemas.microsoft.com/office/word/2010/wordprocessingGroup" xmlns:wpi="http://schemas.microsoft.com/office/word/2010/wordprocessingInk" xmlns:wne="http://schemas.microsoft.com/office/word/2006/wordml" xmlns:wps="http://schemas.microsoft.com/office/word/2010/wordprocessingShape" mc:Ignorable="w14 w15 w16se wp14">
   <w:body>
     <w:p>
       <w:pPr>
@@ -111,6 +111,7 @@
                 <w15:appearance w15:val="hidden"/>
                 <w:text/>
               </w:sdtPr>
+              <w:sdtEndPr/>
               <w:sdtContent>
                 <w:r>
                   <w:rPr>
@@ -177,6 +178,9 @@
             <w:permStart w:id="1280002524" w:edGrp="everyone"/>
             <w:sdt>
               <w:sdtPr>
+                <w:rPr>
+                  <w:rFonts w:asciiTheme="majorHAnsi" w:hAnsiTheme="majorHAnsi" w:cstheme="majorHAnsi"/>
+                </w:rPr>
                 <w:tag w:val="Repository"/>
                 <w:id w:val="46497162"/>
                 <w:placeholder>
@@ -185,9 +189,13 @@
                 <w15:appearance w15:val="hidden"/>
                 <w:text/>
               </w:sdtPr>
+              <w:sdtEndPr/>
               <w:sdtContent>
                 <w:r>
-                  <w:t xml:space="preserve"> https://github.com/DP2-c1-028/Acme-SF-D01</w:t>
+                  <w:rPr>
+                    <w:rFonts w:asciiTheme="majorHAnsi" w:hAnsiTheme="majorHAnsi" w:cstheme="majorHAnsi"/>
+                  </w:rPr>
+                  <w:t xml:space="preserve"> https://github.com/DP2-c1-028/Acme-SF-D01-24.1.0  </w:t>
                 </w:r>
               </w:sdtContent>
             </w:sdt>
@@ -261,6 +269,7 @@
                 <w15:appearance w15:val="hidden"/>
                 <w:text/>
               </w:sdtPr>
+              <w:sdtEndPr/>
               <w:sdtContent>
                 <w:r>
                   <w:rPr>
@@ -321,6 +330,7 @@
                 <w15:appearance w15:val="hidden"/>
                 <w:text/>
               </w:sdtPr>
+              <w:sdtEndPr/>
               <w:sdtContent>
                 <w:r>
                   <w:rPr>
@@ -328,12 +338,14 @@
                   </w:rPr>
                   <w:t xml:space="preserve"> </w:t>
                 </w:r>
+                <w:proofErr w:type="spellStart"/>
                 <w:r>
                   <w:rPr>
                     <w:rFonts w:asciiTheme="majorHAnsi" w:hAnsiTheme="majorHAnsi" w:cstheme="majorHAnsi"/>
                   </w:rPr>
                   <w:t>ferdehur</w:t>
                 </w:r>
+                <w:proofErr w:type="spellEnd"/>
                 <w:r>
                   <w:rPr>
                     <w:rFonts w:asciiTheme="majorHAnsi" w:hAnsiTheme="majorHAnsi" w:cstheme="majorHAnsi"/>
@@ -392,6 +404,7 @@
                 <w15:appearance w15:val="hidden"/>
                 <w:text/>
               </w:sdtPr>
+              <w:sdtEndPr/>
               <w:sdtContent>
                 <w:r>
                   <w:rPr>
@@ -405,7 +418,23 @@
                     <w:rFonts w:asciiTheme="majorHAnsi" w:hAnsiTheme="majorHAnsi" w:cstheme="majorHAnsi"/>
                     <w:u w:val="single"/>
                   </w:rPr>
-                  <w:t>de Celis Hurtado</w:t>
+                  <w:t xml:space="preserve">de </w:t>
+                </w:r>
+                <w:proofErr w:type="spellStart"/>
+                <w:r>
+                  <w:rPr>
+                    <w:rFonts w:asciiTheme="majorHAnsi" w:hAnsiTheme="majorHAnsi" w:cstheme="majorHAnsi"/>
+                    <w:u w:val="single"/>
+                  </w:rPr>
+                  <w:t>Celis</w:t>
+                </w:r>
+                <w:proofErr w:type="spellEnd"/>
+                <w:r>
+                  <w:rPr>
+                    <w:rFonts w:asciiTheme="majorHAnsi" w:hAnsiTheme="majorHAnsi" w:cstheme="majorHAnsi"/>
+                    <w:u w:val="single"/>
+                  </w:rPr>
+                  <w:t xml:space="preserve"> Hurtado</w:t>
                 </w:r>
                 <w:r>
                   <w:rPr>
@@ -472,12 +501,27 @@
                 </w:placeholder>
                 <w:text/>
               </w:sdtPr>
+              <w:sdtEndPr/>
               <w:sdtContent>
                 <w:r>
                   <w:rPr>
                     <w:rFonts w:asciiTheme="majorHAnsi" w:hAnsiTheme="majorHAnsi" w:cstheme="majorHAnsi"/>
                   </w:rPr>
-                  <w:t xml:space="preserve"> Operator, Analist, Developer </w:t>
+                  <w:t xml:space="preserve"> Operator, </w:t>
+                </w:r>
+                <w:proofErr w:type="spellStart"/>
+                <w:r>
+                  <w:rPr>
+                    <w:rFonts w:asciiTheme="majorHAnsi" w:hAnsiTheme="majorHAnsi" w:cstheme="majorHAnsi"/>
+                  </w:rPr>
+                  <w:t>Analist</w:t>
+                </w:r>
+                <w:proofErr w:type="spellEnd"/>
+                <w:r>
+                  <w:rPr>
+                    <w:rFonts w:asciiTheme="majorHAnsi" w:hAnsiTheme="majorHAnsi" w:cstheme="majorHAnsi"/>
+                  </w:rPr>
+                  <w:t xml:space="preserve">, Developer </w:t>
                 </w:r>
                 <w:r>
                   <w:rPr>
@@ -549,6 +593,7 @@
                 <w15:appearance w15:val="hidden"/>
                 <w:text/>
               </w:sdtPr>
+              <w:sdtEndPr/>
               <w:sdtContent>
                 <w:r>
                   <w:rPr>
@@ -808,6 +853,7 @@
           <w15:appearance w15:val="hidden"/>
           <w:text/>
         </w:sdtPr>
+        <w:sdtEndPr/>
         <w:sdtContent>
           <w:r>
             <w:t xml:space="preserve">  </w:t>
@@ -1139,9 +1185,16 @@
           <w15:appearance w15:val="hidden"/>
           <w:text/>
         </w:sdtPr>
+        <w:sdtEndPr/>
         <w:sdtContent>
           <w:r>
-            <w:t xml:space="preserve">    </w:t>
+            <w:t xml:space="preserve">  </w:t>
+          </w:r>
+          <w:r>
+            <w:t>X</w:t>
+          </w:r>
+          <w:r>
+            <w:t xml:space="preserve">  </w:t>
           </w:r>
         </w:sdtContent>
       </w:sdt>
@@ -1379,9 +1432,16 @@
           <w15:appearance w15:val="hidden"/>
           <w:text/>
         </w:sdtPr>
+        <w:sdtEndPr/>
         <w:sdtContent>
           <w:r>
-            <w:t xml:space="preserve">    </w:t>
+            <w:t xml:space="preserve">  </w:t>
+          </w:r>
+          <w:r>
+            <w:t>X</w:t>
+          </w:r>
+          <w:r>
+            <w:t xml:space="preserve">  </w:t>
           </w:r>
         </w:sdtContent>
       </w:sdt>
@@ -1514,9 +1574,16 @@
           </w:placeholder>
           <w:text/>
         </w:sdtPr>
+        <w:sdtEndPr/>
         <w:sdtContent>
           <w:r>
-            <w:t xml:space="preserve">    </w:t>
+            <w:t xml:space="preserve">  </w:t>
+          </w:r>
+          <w:r>
+            <w:t>X</w:t>
+          </w:r>
+          <w:r>
+            <w:t xml:space="preserve">  </w:t>
           </w:r>
         </w:sdtContent>
       </w:sdt>
@@ -1670,9 +1737,16 @@
           <w15:appearance w15:val="hidden"/>
           <w:text/>
         </w:sdtPr>
+        <w:sdtEndPr/>
         <w:sdtContent>
           <w:r>
-            <w:t xml:space="preserve">    </w:t>
+            <w:t xml:space="preserve">  </w:t>
+          </w:r>
+          <w:r>
+            <w:t>X</w:t>
+          </w:r>
+          <w:r>
+            <w:t xml:space="preserve">  </w:t>
           </w:r>
         </w:sdtContent>
       </w:sdt>
@@ -1975,6 +2049,7 @@
           <w15:appearance w15:val="hidden"/>
           <w:text/>
         </w:sdtPr>
+        <w:sdtEndPr/>
         <w:sdtContent>
           <w:r>
             <w:t xml:space="preserve">    </w:t>
@@ -2197,6 +2272,7 @@
           <w15:appearance w15:val="hidden"/>
           <w:text/>
         </w:sdtPr>
+        <w:sdtEndPr/>
         <w:sdtContent>
           <w:r>
             <w:t xml:space="preserve">    </w:t>
@@ -2292,6 +2368,7 @@
           </w:placeholder>
           <w:text/>
         </w:sdtPr>
+        <w:sdtEndPr/>
         <w:sdtContent>
           <w:r>
             <w:t xml:space="preserve">    </w:t>
@@ -2529,6 +2606,7 @@
           </w:placeholder>
           <w:text/>
         </w:sdtPr>
+        <w:sdtEndPr/>
         <w:sdtContent>
           <w:r>
             <w:t xml:space="preserve">    </w:t>
@@ -2582,6 +2660,7 @@
           </w:placeholder>
           <w:text/>
         </w:sdtPr>
+        <w:sdtEndPr/>
         <w:sdtContent>
           <w:r>
             <w:t xml:space="preserve">    </w:t>
@@ -2783,6 +2862,7 @@
           <w15:appearance w15:val="hidden"/>
           <w:text/>
         </w:sdtPr>
+        <w:sdtEndPr/>
         <w:sdtContent>
           <w:r>
             <w:t xml:space="preserve">  </w:t>
@@ -2835,6 +2915,7 @@
           <w15:appearance w15:val="hidden"/>
           <w:text/>
         </w:sdtPr>
+        <w:sdtEndPr/>
         <w:sdtContent>
           <w:r>
             <w:t xml:space="preserve">  </w:t>
@@ -3066,12 +3147,25 @@
           <w15:appearance w15:val="hidden"/>
           <w:text/>
         </w:sdtPr>
+        <w:sdtEndPr/>
         <w:sdtContent>
           <w:r>
             <w:rPr>
               <w:lang w:val="en-US"/>
             </w:rPr>
-            <w:t xml:space="preserve">    </w:t>
+            <w:t xml:space="preserve">  </w:t>
+          </w:r>
+          <w:r>
+            <w:rPr>
+              <w:lang w:val="en-US"/>
+            </w:rPr>
+            <w:t>X</w:t>
+          </w:r>
+          <w:r>
+            <w:rPr>
+              <w:lang w:val="en-US"/>
+            </w:rPr>
+            <w:t xml:space="preserve">  </w:t>
           </w:r>
         </w:sdtContent>
       </w:sdt>
@@ -3219,9 +3313,16 @@
           <w15:appearance w15:val="hidden"/>
           <w:text/>
         </w:sdtPr>
+        <w:sdtEndPr/>
         <w:sdtContent>
           <w:r>
-            <w:t xml:space="preserve">    </w:t>
+            <w:t xml:space="preserve">  </w:t>
+          </w:r>
+          <w:r>
+            <w:t>X</w:t>
+          </w:r>
+          <w:r>
+            <w:t xml:space="preserve">  </w:t>
           </w:r>
         </w:sdtContent>
       </w:sdt>
@@ -3259,9 +3360,16 @@
           <w15:appearance w15:val="hidden"/>
           <w:text/>
         </w:sdtPr>
+        <w:sdtEndPr/>
         <w:sdtContent>
           <w:r>
-            <w:t xml:space="preserve">    </w:t>
+            <w:t xml:space="preserve">  </w:t>
+          </w:r>
+          <w:r>
+            <w:t>X</w:t>
+          </w:r>
+          <w:r>
+            <w:t xml:space="preserve">  </w:t>
           </w:r>
         </w:sdtContent>
       </w:sdt>
@@ -3311,12 +3419,25 @@
           <w15:appearance w15:val="hidden"/>
           <w:text/>
         </w:sdtPr>
+        <w:sdtEndPr/>
         <w:sdtContent>
           <w:r>
             <w:rPr>
               <w:lang w:val="en-US"/>
             </w:rPr>
-            <w:t xml:space="preserve">    </w:t>
+            <w:t xml:space="preserve">  </w:t>
+          </w:r>
+          <w:r>
+            <w:rPr>
+              <w:lang w:val="en-US"/>
+            </w:rPr>
+            <w:t>X</w:t>
+          </w:r>
+          <w:r>
+            <w:rPr>
+              <w:lang w:val="en-US"/>
+            </w:rPr>
+            <w:t xml:space="preserve">  </w:t>
           </w:r>
         </w:sdtContent>
       </w:sdt>
@@ -3459,6 +3580,7 @@
           </w:placeholder>
           <w:text/>
         </w:sdtPr>
+        <w:sdtEndPr/>
         <w:sdtContent>
           <w:r>
             <w:t xml:space="preserve">    </w:t>
@@ -3526,6 +3648,7 @@
           </w:placeholder>
           <w:text/>
         </w:sdtPr>
+        <w:sdtEndPr/>
         <w:sdtContent>
           <w:r>
             <w:t xml:space="preserve">    </w:t>
@@ -3718,6 +3841,7 @@
           <w15:appearance w15:val="hidden"/>
           <w:text/>
         </w:sdtPr>
+        <w:sdtEndPr/>
         <w:sdtContent>
           <w:r>
             <w:t xml:space="preserve">    </w:t>
@@ -3829,6 +3953,7 @@
           <w15:appearance w15:val="hidden"/>
           <w:text/>
         </w:sdtPr>
+        <w:sdtEndPr/>
         <w:sdtContent>
           <w:r>
             <w:t xml:space="preserve">    </w:t>
@@ -3874,6 +3999,7 @@
           </w:placeholder>
           <w:text/>
         </w:sdtPr>
+        <w:sdtEndPr/>
         <w:sdtContent>
           <w:r>
             <w:t xml:space="preserve">    </w:t>
@@ -3920,6 +4046,7 @@
           <w15:appearance w15:val="hidden"/>
           <w:text/>
         </w:sdtPr>
+        <w:sdtEndPr/>
         <w:sdtContent>
           <w:r>
             <w:t xml:space="preserve">    </w:t>
@@ -4107,6 +4234,7 @@
           <w15:appearance w15:val="hidden"/>
           <w:text/>
         </w:sdtPr>
+        <w:sdtEndPr/>
         <w:sdtContent>
           <w:r>
             <w:t xml:space="preserve">    </w:t>
@@ -4153,6 +4281,7 @@
           <w15:appearance w15:val="hidden"/>
           <w:text/>
         </w:sdtPr>
+        <w:sdtEndPr/>
         <w:sdtContent>
           <w:r>
             <w:t xml:space="preserve">    </w:t>
@@ -4190,7 +4319,7 @@
 </file>
 
 <file path=word/numbering.xml><?xml version="1.0" encoding="utf-8"?>
-<w:numbering xmlns:wpc="http://schemas.microsoft.com/office/word/2010/wordprocessingCanvas" xmlns:cx="http://schemas.microsoft.com/office/drawing/2014/chartex" xmlns:cx1="http://schemas.microsoft.com/office/drawing/2015/9/8/chartex" xmlns:cx2="http://schemas.microsoft.com/office/drawing/2015/10/21/chartex" xmlns:cx3="http://schemas.microsoft.com/office/drawing/2016/5/9/chartex" xmlns:cx4="http://schemas.microsoft.com/office/drawing/2016/5/10/chartex" xmlns:cx5="http://schemas.microsoft.com/office/drawing/2016/5/11/chartex" xmlns:cx6="http://schemas.microsoft.com/office/drawing/2016/5/12/chartex" xmlns:cx7="http://schemas.microsoft.com/office/drawing/2016/5/13/chartex" xmlns:cx8="http://schemas.microsoft.com/office/drawing/2016/5/14/chartex" xmlns:mc="http://schemas.openxmlformats.org/markup-compatibility/2006" xmlns:aink="http://schemas.microsoft.com/office/drawing/2016/ink" xmlns:am3d="http://schemas.microsoft.com/office/drawing/2017/model3d" xmlns:o="urn:schemas-microsoft-com:office:office" xmlns:oel="http://schemas.microsoft.com/office/2019/extlst" xmlns:r="http://schemas.openxmlformats.org/officeDocument/2006/relationships" xmlns:m="http://schemas.openxmlformats.org/officeDocument/2006/math" xmlns:v="urn:schemas-microsoft-com:vml" xmlns:wp14="http://schemas.microsoft.com/office/word/2010/wordprocessingDrawing" xmlns:wp="http://schemas.openxmlformats.org/drawingml/2006/wordprocessingDrawing" xmlns:w10="urn:schemas-microsoft-com:office:word" xmlns:w="http://schemas.openxmlformats.org/wordprocessingml/2006/main" xmlns:w14="http://schemas.microsoft.com/office/word/2010/wordml" xmlns:w15="http://schemas.microsoft.com/office/word/2012/wordml" xmlns:w16cex="http://schemas.microsoft.com/office/word/2018/wordml/cex" xmlns:w16cid="http://schemas.microsoft.com/office/word/2016/wordml/cid" xmlns:w16="http://schemas.microsoft.com/office/word/2018/wordml" xmlns:w16sdtdh="http://schemas.microsoft.com/office/word/2020/wordml/sdtdatahash" xmlns:w16se="http://schemas.microsoft.com/office/word/2015/wordml/symex" xmlns:wpg="http://schemas.microsoft.com/office/word/2010/wordprocessingGroup" xmlns:wpi="http://schemas.microsoft.com/office/word/2010/wordprocessingInk" xmlns:wne="http://schemas.microsoft.com/office/word/2006/wordml" xmlns:wps="http://schemas.microsoft.com/office/word/2010/wordprocessingShape" mc:Ignorable="w14 w15 w16se w16cid w16 w16cex w16sdtdh wp14">
+<w:numbering xmlns:wpc="http://schemas.microsoft.com/office/word/2010/wordprocessingCanvas" xmlns:cx="http://schemas.microsoft.com/office/drawing/2014/chartex" xmlns:cx1="http://schemas.microsoft.com/office/drawing/2015/9/8/chartex" xmlns:mc="http://schemas.openxmlformats.org/markup-compatibility/2006" xmlns:o="urn:schemas-microsoft-com:office:office" xmlns:r="http://schemas.openxmlformats.org/officeDocument/2006/relationships" xmlns:m="http://schemas.openxmlformats.org/officeDocument/2006/math" xmlns:v="urn:schemas-microsoft-com:vml" xmlns:wp14="http://schemas.microsoft.com/office/word/2010/wordprocessingDrawing" xmlns:wp="http://schemas.openxmlformats.org/drawingml/2006/wordprocessingDrawing" xmlns:w10="urn:schemas-microsoft-com:office:word" xmlns:w="http://schemas.openxmlformats.org/wordprocessingml/2006/main" xmlns:w14="http://schemas.microsoft.com/office/word/2010/wordml" xmlns:w15="http://schemas.microsoft.com/office/word/2012/wordml" xmlns:w16se="http://schemas.microsoft.com/office/word/2015/wordml/symex" xmlns:wpg="http://schemas.microsoft.com/office/word/2010/wordprocessingGroup" xmlns:wpi="http://schemas.microsoft.com/office/word/2010/wordprocessingInk" xmlns:wne="http://schemas.microsoft.com/office/word/2006/wordml" xmlns:wps="http://schemas.microsoft.com/office/word/2010/wordprocessingShape" mc:Ignorable="w14 w15 w16se wp14">
   <w:abstractNum w:abstractNumId="0" w15:restartNumberingAfterBreak="0">
     <w:nsid w:val="3C204ED6"/>
     <w:multiLevelType w:val="hybridMultilevel"/>
@@ -4521,20 +4650,20 @@
       </w:rPr>
     </w:lvl>
   </w:abstractNum>
-  <w:num w:numId="1" w16cid:durableId="157622368">
+  <w:num w:numId="1">
     <w:abstractNumId w:val="2"/>
   </w:num>
-  <w:num w:numId="2" w16cid:durableId="1910727151">
+  <w:num w:numId="2">
     <w:abstractNumId w:val="0"/>
   </w:num>
-  <w:num w:numId="3" w16cid:durableId="1503354194">
+  <w:num w:numId="3">
     <w:abstractNumId w:val="1"/>
   </w:num>
 </w:numbering>
 </file>
 
 <file path=word/styles.xml><?xml version="1.0" encoding="utf-8"?>
-<w:styles xmlns:mc="http://schemas.openxmlformats.org/markup-compatibility/2006" xmlns:r="http://schemas.openxmlformats.org/officeDocument/2006/relationships" xmlns:w="http://schemas.openxmlformats.org/wordprocessingml/2006/main" xmlns:w14="http://schemas.microsoft.com/office/word/2010/wordml" xmlns:w15="http://schemas.microsoft.com/office/word/2012/wordml" xmlns:w16cex="http://schemas.microsoft.com/office/word/2018/wordml/cex" xmlns:w16cid="http://schemas.microsoft.com/office/word/2016/wordml/cid" xmlns:w16="http://schemas.microsoft.com/office/word/2018/wordml" xmlns:w16sdtdh="http://schemas.microsoft.com/office/word/2020/wordml/sdtdatahash" xmlns:w16se="http://schemas.microsoft.com/office/word/2015/wordml/symex" mc:Ignorable="w14 w15 w16se w16cid w16 w16cex w16sdtdh">
+<w:styles xmlns:mc="http://schemas.openxmlformats.org/markup-compatibility/2006" xmlns:r="http://schemas.openxmlformats.org/officeDocument/2006/relationships" xmlns:w="http://schemas.openxmlformats.org/wordprocessingml/2006/main" xmlns:w14="http://schemas.microsoft.com/office/word/2010/wordml" xmlns:w15="http://schemas.microsoft.com/office/word/2012/wordml" xmlns:w16se="http://schemas.microsoft.com/office/word/2015/wordml/symex" mc:Ignorable="w14 w15 w16se">
   <w:docDefaults>
     <w:rPrDefault>
       <w:rPr>
@@ -4552,7 +4681,7 @@
       </w:pPr>
     </w:pPrDefault>
   </w:docDefaults>
-  <w:latentStyles w:defLockedState="0" w:defUIPriority="99" w:defSemiHidden="0" w:defUnhideWhenUsed="0" w:defQFormat="0" w:count="376">
+  <w:latentStyles w:defLockedState="0" w:defUIPriority="99" w:defSemiHidden="0" w:defUnhideWhenUsed="0" w:defQFormat="0" w:count="371">
     <w:lsdException w:name="Normal" w:uiPriority="0" w:qFormat="1"/>
     <w:lsdException w:name="heading 1" w:uiPriority="9" w:qFormat="1"/>
     <w:lsdException w:name="heading 2" w:semiHidden="1" w:uiPriority="9" w:unhideWhenUsed="1" w:qFormat="1"/>
@@ -4924,11 +5053,6 @@
     <w:lsdException w:name="List Table 5 Dark Accent 6" w:uiPriority="50"/>
     <w:lsdException w:name="List Table 6 Colorful Accent 6" w:uiPriority="51"/>
     <w:lsdException w:name="List Table 7 Colorful Accent 6" w:uiPriority="52"/>
-    <w:lsdException w:name="Mention" w:semiHidden="1" w:unhideWhenUsed="1"/>
-    <w:lsdException w:name="Smart Hyperlink" w:semiHidden="1" w:unhideWhenUsed="1"/>
-    <w:lsdException w:name="Hashtag" w:semiHidden="1" w:unhideWhenUsed="1"/>
-    <w:lsdException w:name="Unresolved Mention" w:semiHidden="1" w:unhideWhenUsed="1"/>
-    <w:lsdException w:name="Smart Link" w:semiHidden="1" w:unhideWhenUsed="1"/>
   </w:latentStyles>
   <w:style w:type="paragraph" w:default="1" w:styleId="Normal">
     <w:name w:val="Normal"/>
@@ -5148,7 +5272,7 @@
 </file>
 
 <file path=word/glossary/document.xml><?xml version="1.0" encoding="utf-8"?>
-<w:glossaryDocument xmlns:wpc="http://schemas.microsoft.com/office/word/2010/wordprocessingCanvas" xmlns:cx="http://schemas.microsoft.com/office/drawing/2014/chartex" xmlns:cx1="http://schemas.microsoft.com/office/drawing/2015/9/8/chartex" xmlns:cx2="http://schemas.microsoft.com/office/drawing/2015/10/21/chartex" xmlns:cx3="http://schemas.microsoft.com/office/drawing/2016/5/9/chartex" xmlns:cx4="http://schemas.microsoft.com/office/drawing/2016/5/10/chartex" xmlns:cx5="http://schemas.microsoft.com/office/drawing/2016/5/11/chartex" xmlns:cx6="http://schemas.microsoft.com/office/drawing/2016/5/12/chartex" xmlns:cx7="http://schemas.microsoft.com/office/drawing/2016/5/13/chartex" xmlns:cx8="http://schemas.microsoft.com/office/drawing/2016/5/14/chartex" xmlns:mc="http://schemas.openxmlformats.org/markup-compatibility/2006" xmlns:aink="http://schemas.microsoft.com/office/drawing/2016/ink" xmlns:am3d="http://schemas.microsoft.com/office/drawing/2017/model3d" xmlns:o="urn:schemas-microsoft-com:office:office" xmlns:oel="http://schemas.microsoft.com/office/2019/extlst" xmlns:r="http://schemas.openxmlformats.org/officeDocument/2006/relationships" xmlns:m="http://schemas.openxmlformats.org/officeDocument/2006/math" xmlns:v="urn:schemas-microsoft-com:vml" xmlns:wp14="http://schemas.microsoft.com/office/word/2010/wordprocessingDrawing" xmlns:wp="http://schemas.openxmlformats.org/drawingml/2006/wordprocessingDrawing" xmlns:w10="urn:schemas-microsoft-com:office:word" xmlns:w="http://schemas.openxmlformats.org/wordprocessingml/2006/main" xmlns:w14="http://schemas.microsoft.com/office/word/2010/wordml" xmlns:w15="http://schemas.microsoft.com/office/word/2012/wordml" xmlns:w16cex="http://schemas.microsoft.com/office/word/2018/wordml/cex" xmlns:w16cid="http://schemas.microsoft.com/office/word/2016/wordml/cid" xmlns:w16="http://schemas.microsoft.com/office/word/2018/wordml" xmlns:w16sdtdh="http://schemas.microsoft.com/office/word/2020/wordml/sdtdatahash" xmlns:w16se="http://schemas.microsoft.com/office/word/2015/wordml/symex" xmlns:wpg="http://schemas.microsoft.com/office/word/2010/wordprocessingGroup" xmlns:wpi="http://schemas.microsoft.com/office/word/2010/wordprocessingInk" xmlns:wne="http://schemas.microsoft.com/office/word/2006/wordml" xmlns:wps="http://schemas.microsoft.com/office/word/2010/wordprocessingShape" mc:Ignorable="w14 w15 w16se w16cid w16 w16cex w16sdtdh wp14">
+<w:glossaryDocument xmlns:wpc="http://schemas.microsoft.com/office/word/2010/wordprocessingCanvas" xmlns:cx="http://schemas.microsoft.com/office/drawing/2014/chartex" xmlns:cx1="http://schemas.microsoft.com/office/drawing/2015/9/8/chartex" xmlns:mc="http://schemas.openxmlformats.org/markup-compatibility/2006" xmlns:o="urn:schemas-microsoft-com:office:office" xmlns:r="http://schemas.openxmlformats.org/officeDocument/2006/relationships" xmlns:m="http://schemas.openxmlformats.org/officeDocument/2006/math" xmlns:v="urn:schemas-microsoft-com:vml" xmlns:wp14="http://schemas.microsoft.com/office/word/2010/wordprocessingDrawing" xmlns:wp="http://schemas.openxmlformats.org/drawingml/2006/wordprocessingDrawing" xmlns:w10="urn:schemas-microsoft-com:office:word" xmlns:w="http://schemas.openxmlformats.org/wordprocessingml/2006/main" xmlns:w14="http://schemas.microsoft.com/office/word/2010/wordml" xmlns:w15="http://schemas.microsoft.com/office/word/2012/wordml" xmlns:w16se="http://schemas.microsoft.com/office/word/2015/wordml/symex" xmlns:wpg="http://schemas.microsoft.com/office/word/2010/wordprocessingGroup" xmlns:wpi="http://schemas.microsoft.com/office/word/2010/wordprocessingInk" xmlns:wne="http://schemas.microsoft.com/office/word/2006/wordml" xmlns:wps="http://schemas.microsoft.com/office/word/2010/wordprocessingShape" mc:Ignorable="w14 w15 w16se wp14">
   <w:docParts>
     <w:docPart>
       <w:docPartPr>
@@ -6025,7 +6149,7 @@
 </file>
 
 <file path=word/glossary/fontTable.xml><?xml version="1.0" encoding="utf-8"?>
-<w:fonts xmlns:mc="http://schemas.openxmlformats.org/markup-compatibility/2006" xmlns:r="http://schemas.openxmlformats.org/officeDocument/2006/relationships" xmlns:w="http://schemas.openxmlformats.org/wordprocessingml/2006/main" xmlns:w14="http://schemas.microsoft.com/office/word/2010/wordml" xmlns:w15="http://schemas.microsoft.com/office/word/2012/wordml" xmlns:w16cex="http://schemas.microsoft.com/office/word/2018/wordml/cex" xmlns:w16cid="http://schemas.microsoft.com/office/word/2016/wordml/cid" xmlns:w16="http://schemas.microsoft.com/office/word/2018/wordml" xmlns:w16sdtdh="http://schemas.microsoft.com/office/word/2020/wordml/sdtdatahash" xmlns:w16se="http://schemas.microsoft.com/office/word/2015/wordml/symex" mc:Ignorable="w14 w15 w16se w16cid w16 w16cex w16sdtdh">
+<w:fonts xmlns:mc="http://schemas.openxmlformats.org/markup-compatibility/2006" xmlns:r="http://schemas.openxmlformats.org/officeDocument/2006/relationships" xmlns:w="http://schemas.openxmlformats.org/wordprocessingml/2006/main" xmlns:w14="http://schemas.microsoft.com/office/word/2010/wordml" xmlns:w15="http://schemas.microsoft.com/office/word/2012/wordml" xmlns:w16se="http://schemas.microsoft.com/office/word/2015/wordml/symex" mc:Ignorable="w14 w15 w16se">
   <w:font w:name="Wingdings">
     <w:panose1 w:val="05000000000000000000"/>
     <w:charset w:val="02"/>
@@ -6075,23 +6199,11 @@
     <w:pitch w:val="variable"/>
     <w:sig w:usb0="E00006FF" w:usb1="420024FF" w:usb2="02000000" w:usb3="00000000" w:csb0="0000019F" w:csb1="00000000"/>
   </w:font>
-  <w:font w:name="Aptos">
-    <w:charset w:val="00"/>
-    <w:family w:val="swiss"/>
-    <w:pitch w:val="variable"/>
-    <w:sig w:usb0="20000287" w:usb1="00000003" w:usb2="00000000" w:usb3="00000000" w:csb0="0000019F" w:csb1="00000000"/>
-  </w:font>
-  <w:font w:name="Aptos Display">
-    <w:charset w:val="00"/>
-    <w:family w:val="swiss"/>
-    <w:pitch w:val="variable"/>
-    <w:sig w:usb0="20000287" w:usb1="00000003" w:usb2="00000000" w:usb3="00000000" w:csb0="0000019F" w:csb1="00000000"/>
-  </w:font>
 </w:fonts>
 </file>
 
 <file path=word/glossary/settings.xml><?xml version="1.0" encoding="utf-8"?>
-<w:settings xmlns:mc="http://schemas.openxmlformats.org/markup-compatibility/2006" xmlns:o="urn:schemas-microsoft-com:office:office" xmlns:r="http://schemas.openxmlformats.org/officeDocument/2006/relationships" xmlns:m="http://schemas.openxmlformats.org/officeDocument/2006/math" xmlns:v="urn:schemas-microsoft-com:vml" xmlns:w10="urn:schemas-microsoft-com:office:word" xmlns:w="http://schemas.openxmlformats.org/wordprocessingml/2006/main" xmlns:w14="http://schemas.microsoft.com/office/word/2010/wordml" xmlns:w15="http://schemas.microsoft.com/office/word/2012/wordml" xmlns:w16cex="http://schemas.microsoft.com/office/word/2018/wordml/cex" xmlns:w16cid="http://schemas.microsoft.com/office/word/2016/wordml/cid" xmlns:w16="http://schemas.microsoft.com/office/word/2018/wordml" xmlns:w16sdtdh="http://schemas.microsoft.com/office/word/2020/wordml/sdtdatahash" xmlns:w16se="http://schemas.microsoft.com/office/word/2015/wordml/symex" xmlns:sl="http://schemas.openxmlformats.org/schemaLibrary/2006/main" mc:Ignorable="w14 w15 w16se w16cid w16 w16cex w16sdtdh">
+<w:settings xmlns:mc="http://schemas.openxmlformats.org/markup-compatibility/2006" xmlns:o="urn:schemas-microsoft-com:office:office" xmlns:r="http://schemas.openxmlformats.org/officeDocument/2006/relationships" xmlns:m="http://schemas.openxmlformats.org/officeDocument/2006/math" xmlns:v="urn:schemas-microsoft-com:vml" xmlns:w10="urn:schemas-microsoft-com:office:word" xmlns:w="http://schemas.openxmlformats.org/wordprocessingml/2006/main" xmlns:w14="http://schemas.microsoft.com/office/word/2010/wordml" xmlns:w15="http://schemas.microsoft.com/office/word/2012/wordml" xmlns:w16se="http://schemas.microsoft.com/office/word/2015/wordml/symex" xmlns:sl="http://schemas.openxmlformats.org/schemaLibrary/2006/main" mc:Ignorable="w14 w15 w16se">
   <w:view w:val="normal"/>
   <w:defaultTabStop w:val="708"/>
   <w:hyphenationZone w:val="425"/>
@@ -6103,16 +6215,19 @@
     <w:compatSetting w:name="enableOpenTypeFeatures" w:uri="http://schemas.microsoft.com/office/word" w:val="1"/>
     <w:compatSetting w:name="doNotFlipMirrorIndents" w:uri="http://schemas.microsoft.com/office/word" w:val="1"/>
     <w:compatSetting w:name="differentiateMultirowTableHeaders" w:uri="http://schemas.microsoft.com/office/word" w:val="1"/>
-    <w:compatSetting w:name="useWord2013TrackBottomHyphenation" w:uri="http://schemas.microsoft.com/office/word" w:val="1"/>
   </w:compat>
   <w:rsids>
     <w:rsidRoot w:val="00E73661"/>
+    <w:rsid w:val="0021293F"/>
     <w:rsid w:val="00303357"/>
     <w:rsid w:val="0058639A"/>
-    <w:rsid w:val="0073246B"/>
+    <w:rsid w:val="0066074A"/>
+    <w:rsid w:val="00941F76"/>
+    <w:rsid w:val="00BB78CC"/>
     <w:rsid w:val="00CC73C3"/>
     <w:rsid w:val="00E73661"/>
     <w:rsid w:val="00FB5AF6"/>
+    <w:rsid w:val="00FE4EF8"/>
   </w:rsids>
   <m:mathPr>
     <m:mathFont m:val="Cambria Math"/>
@@ -6136,7 +6251,7 @@
 </file>
 
 <file path=word/glossary/styles.xml><?xml version="1.0" encoding="utf-8"?>
-<w:styles xmlns:mc="http://schemas.openxmlformats.org/markup-compatibility/2006" xmlns:r="http://schemas.openxmlformats.org/officeDocument/2006/relationships" xmlns:w="http://schemas.openxmlformats.org/wordprocessingml/2006/main" xmlns:w14="http://schemas.microsoft.com/office/word/2010/wordml" xmlns:w15="http://schemas.microsoft.com/office/word/2012/wordml" xmlns:w16cex="http://schemas.microsoft.com/office/word/2018/wordml/cex" xmlns:w16cid="http://schemas.microsoft.com/office/word/2016/wordml/cid" xmlns:w16="http://schemas.microsoft.com/office/word/2018/wordml" xmlns:w16sdtdh="http://schemas.microsoft.com/office/word/2020/wordml/sdtdatahash" xmlns:w16se="http://schemas.microsoft.com/office/word/2015/wordml/symex" mc:Ignorable="w14 w15 w16se w16cid w16 w16cex w16sdtdh">
+<w:styles xmlns:mc="http://schemas.openxmlformats.org/markup-compatibility/2006" xmlns:r="http://schemas.openxmlformats.org/officeDocument/2006/relationships" xmlns:w="http://schemas.openxmlformats.org/wordprocessingml/2006/main" xmlns:w14="http://schemas.microsoft.com/office/word/2010/wordml" xmlns:w15="http://schemas.microsoft.com/office/word/2012/wordml" xmlns:w16se="http://schemas.microsoft.com/office/word/2015/wordml/symex" mc:Ignorable="w14 w15 w16se">
   <w:docDefaults>
     <w:rPrDefault>
       <w:rPr>
@@ -6154,7 +6269,7 @@
       </w:pPr>
     </w:pPrDefault>
   </w:docDefaults>
-  <w:latentStyles w:defLockedState="0" w:defUIPriority="99" w:defSemiHidden="0" w:defUnhideWhenUsed="0" w:defQFormat="0" w:count="376">
+  <w:latentStyles w:defLockedState="0" w:defUIPriority="99" w:defSemiHidden="0" w:defUnhideWhenUsed="0" w:defQFormat="0" w:count="371">
     <w:lsdException w:name="Normal" w:uiPriority="0" w:qFormat="1"/>
     <w:lsdException w:name="heading 1" w:uiPriority="9" w:qFormat="1"/>
     <w:lsdException w:name="heading 2" w:semiHidden="1" w:uiPriority="9" w:unhideWhenUsed="1" w:qFormat="1"/>
@@ -6526,11 +6641,6 @@
     <w:lsdException w:name="List Table 5 Dark Accent 6" w:uiPriority="50"/>
     <w:lsdException w:name="List Table 6 Colorful Accent 6" w:uiPriority="51"/>
     <w:lsdException w:name="List Table 7 Colorful Accent 6" w:uiPriority="52"/>
-    <w:lsdException w:name="Mention" w:semiHidden="1" w:unhideWhenUsed="1"/>
-    <w:lsdException w:name="Smart Hyperlink" w:semiHidden="1" w:unhideWhenUsed="1"/>
-    <w:lsdException w:name="Hashtag" w:semiHidden="1" w:unhideWhenUsed="1"/>
-    <w:lsdException w:name="Unresolved Mention" w:semiHidden="1" w:unhideWhenUsed="1"/>
-    <w:lsdException w:name="Smart Link" w:semiHidden="1" w:unhideWhenUsed="1"/>
   </w:latentStyles>
   <w:style w:type="paragraph" w:default="1" w:styleId="Normal">
     <w:name w:val="Normal"/>
@@ -6697,7 +6807,7 @@
 </file>
 
 <file path=word/glossary/webSettings.xml><?xml version="1.0" encoding="utf-8"?>
-<w:webSettings xmlns:mc="http://schemas.openxmlformats.org/markup-compatibility/2006" xmlns:r="http://schemas.openxmlformats.org/officeDocument/2006/relationships" xmlns:w="http://schemas.openxmlformats.org/wordprocessingml/2006/main" xmlns:w14="http://schemas.microsoft.com/office/word/2010/wordml" xmlns:w15="http://schemas.microsoft.com/office/word/2012/wordml" xmlns:w16cex="http://schemas.microsoft.com/office/word/2018/wordml/cex" xmlns:w16cid="http://schemas.microsoft.com/office/word/2016/wordml/cid" xmlns:w16="http://schemas.microsoft.com/office/word/2018/wordml" xmlns:w16sdtdh="http://schemas.microsoft.com/office/word/2020/wordml/sdtdatahash" xmlns:w16se="http://schemas.microsoft.com/office/word/2015/wordml/symex" mc:Ignorable="w14 w15 w16se w16cid w16 w16cex w16sdtdh">
+<w:webSettings xmlns:mc="http://schemas.openxmlformats.org/markup-compatibility/2006" xmlns:r="http://schemas.openxmlformats.org/officeDocument/2006/relationships" xmlns:w="http://schemas.openxmlformats.org/wordprocessingml/2006/main" xmlns:w14="http://schemas.microsoft.com/office/word/2010/wordml" xmlns:w15="http://schemas.microsoft.com/office/word/2012/wordml" xmlns:w16se="http://schemas.microsoft.com/office/word/2015/wordml/symex" mc:Ignorable="w14 w15 w16se">
   <w:optimizeForBrowser/>
   <w:allowPNG/>
 </w:webSettings>

--- a/reports/Student #5/07 Requirements - Student #5.docx
+++ b/reports/Student #5/07 Requirements - Student #5.docx
@@ -189,13 +189,18 @@
                 <w15:appearance w15:val="hidden"/>
                 <w:text/>
               </w:sdtPr>
-              <w:sdtEndPr/>
               <w:sdtContent>
                 <w:r>
                   <w:rPr>
                     <w:rFonts w:asciiTheme="majorHAnsi" w:hAnsiTheme="majorHAnsi" w:cstheme="majorHAnsi"/>
                   </w:rPr>
-                  <w:t xml:space="preserve"> https://github.com/DP2-c1-028/Acme-SF-D01-24.1.0  </w:t>
+                  <w:t>https://github.com/DP2-c1-028/Acme-SF-D03</w:t>
+                </w:r>
+                <w:r>
+                  <w:rPr>
+                    <w:rFonts w:asciiTheme="majorHAnsi" w:hAnsiTheme="majorHAnsi" w:cstheme="majorHAnsi"/>
+                  </w:rPr>
+                  <w:t xml:space="preserve"> </w:t>
                 </w:r>
               </w:sdtContent>
             </w:sdt>
@@ -605,7 +610,13 @@
                   <w:rPr>
                     <w:rFonts w:asciiTheme="majorHAnsi" w:hAnsiTheme="majorHAnsi" w:cstheme="majorHAnsi"/>
                   </w:rPr>
-                  <w:t xml:space="preserve">ETSII February 14, 2024 </w:t>
+                  <w:t>ETSII April 25</w:t>
+                </w:r>
+                <w:r>
+                  <w:rPr>
+                    <w:rFonts w:asciiTheme="majorHAnsi" w:hAnsiTheme="majorHAnsi" w:cstheme="majorHAnsi"/>
+                  </w:rPr>
+                  <w:t xml:space="preserve">, 2024 </w:t>
                 </w:r>
                 <w:r>
                   <w:rPr>
@@ -2052,7 +2063,13 @@
         <w:sdtEndPr/>
         <w:sdtContent>
           <w:r>
-            <w:t xml:space="preserve">    </w:t>
+            <w:t xml:space="preserve">  </w:t>
+          </w:r>
+          <w:r>
+            <w:t>X</w:t>
+          </w:r>
+          <w:r>
+            <w:t xml:space="preserve">  </w:t>
           </w:r>
         </w:sdtContent>
       </w:sdt>
@@ -2275,7 +2292,13 @@
         <w:sdtEndPr/>
         <w:sdtContent>
           <w:r>
-            <w:t xml:space="preserve">    </w:t>
+            <w:t xml:space="preserve">  </w:t>
+          </w:r>
+          <w:r>
+            <w:t>X</w:t>
+          </w:r>
+          <w:r>
+            <w:t xml:space="preserve">  </w:t>
           </w:r>
         </w:sdtContent>
       </w:sdt>
@@ -2371,7 +2394,13 @@
         <w:sdtEndPr/>
         <w:sdtContent>
           <w:r>
-            <w:t xml:space="preserve">    </w:t>
+            <w:t xml:space="preserve">  </w:t>
+          </w:r>
+          <w:r>
+            <w:t>X</w:t>
+          </w:r>
+          <w:r>
+            <w:t xml:space="preserve">  </w:t>
           </w:r>
         </w:sdtContent>
       </w:sdt>
@@ -3583,7 +3612,13 @@
         <w:sdtEndPr/>
         <w:sdtContent>
           <w:r>
-            <w:t xml:space="preserve">    </w:t>
+            <w:t xml:space="preserve">  </w:t>
+          </w:r>
+          <w:r>
+            <w:t>X</w:t>
+          </w:r>
+          <w:r>
+            <w:t xml:space="preserve">  </w:t>
           </w:r>
         </w:sdtContent>
       </w:sdt>
@@ -3651,7 +3686,13 @@
         <w:sdtEndPr/>
         <w:sdtContent>
           <w:r>
-            <w:t xml:space="preserve">    </w:t>
+            <w:t xml:space="preserve">  </w:t>
+          </w:r>
+          <w:r>
+            <w:t>X</w:t>
+          </w:r>
+          <w:r>
+            <w:t xml:space="preserve">  </w:t>
           </w:r>
         </w:sdtContent>
       </w:sdt>
@@ -3844,7 +3885,13 @@
         <w:sdtEndPr/>
         <w:sdtContent>
           <w:r>
-            <w:t xml:space="preserve">    </w:t>
+            <w:t xml:space="preserve">  </w:t>
+          </w:r>
+          <w:r>
+            <w:t>X</w:t>
+          </w:r>
+          <w:r>
+            <w:t xml:space="preserve">  </w:t>
           </w:r>
         </w:sdtContent>
       </w:sdt>
@@ -4002,7 +4049,13 @@
         <w:sdtEndPr/>
         <w:sdtContent>
           <w:r>
-            <w:t xml:space="preserve">    </w:t>
+            <w:t xml:space="preserve">  </w:t>
+          </w:r>
+          <w:r>
+            <w:t>X</w:t>
+          </w:r>
+          <w:r>
+            <w:t xml:space="preserve">  </w:t>
           </w:r>
         </w:sdtContent>
       </w:sdt>
@@ -6220,11 +6273,16 @@
     <w:rsidRoot w:val="00E73661"/>
     <w:rsid w:val="0021293F"/>
     <w:rsid w:val="00303357"/>
+    <w:rsid w:val="00490F64"/>
+    <w:rsid w:val="004E3F46"/>
     <w:rsid w:val="0058639A"/>
     <w:rsid w:val="0066074A"/>
     <w:rsid w:val="00941F76"/>
+    <w:rsid w:val="00AD504D"/>
     <w:rsid w:val="00BB78CC"/>
+    <w:rsid w:val="00C60FD9"/>
     <w:rsid w:val="00CC73C3"/>
+    <w:rsid w:val="00E069BF"/>
     <w:rsid w:val="00E73661"/>
     <w:rsid w:val="00FB5AF6"/>
     <w:rsid w:val="00FE4EF8"/>

--- a/reports/Student #5/07 Requirements - Student #5.docx
+++ b/reports/Student #5/07 Requirements - Student #5.docx
@@ -189,12 +189,19 @@
                 <w15:appearance w15:val="hidden"/>
                 <w:text/>
               </w:sdtPr>
+              <w:sdtEndPr/>
               <w:sdtContent>
                 <w:r>
                   <w:rPr>
                     <w:rFonts w:asciiTheme="majorHAnsi" w:hAnsiTheme="majorHAnsi" w:cstheme="majorHAnsi"/>
                   </w:rPr>
-                  <w:t>https://github.com/DP2-c1-028/Acme-SF-D03</w:t>
+                  <w:t>https://g</w:t>
+                </w:r>
+                <w:r>
+                  <w:rPr>
+                    <w:rFonts w:asciiTheme="majorHAnsi" w:hAnsiTheme="majorHAnsi" w:cstheme="majorHAnsi"/>
+                  </w:rPr>
+                  <w:t>ithub.com/DP2-c1-028/Acme-SF-D04</w:t>
                 </w:r>
                 <w:r>
                   <w:rPr>
@@ -610,7 +617,7 @@
                   <w:rPr>
                     <w:rFonts w:asciiTheme="majorHAnsi" w:hAnsiTheme="majorHAnsi" w:cstheme="majorHAnsi"/>
                   </w:rPr>
-                  <w:t>ETSII April 25</w:t>
+                  <w:t>ETSII May 27</w:t>
                 </w:r>
                 <w:r>
                   <w:rPr>
@@ -2638,7 +2645,13 @@
         <w:sdtEndPr/>
         <w:sdtContent>
           <w:r>
-            <w:t xml:space="preserve">    </w:t>
+            <w:t xml:space="preserve">  </w:t>
+          </w:r>
+          <w:r>
+            <w:t>X</w:t>
+          </w:r>
+          <w:r>
+            <w:t xml:space="preserve">  </w:t>
           </w:r>
         </w:sdtContent>
       </w:sdt>
@@ -2692,7 +2705,13 @@
         <w:sdtEndPr/>
         <w:sdtContent>
           <w:r>
-            <w:t xml:space="preserve">    </w:t>
+            <w:t xml:space="preserve">  </w:t>
+          </w:r>
+          <w:r>
+            <w:t>X</w:t>
+          </w:r>
+          <w:r>
+            <w:t xml:space="preserve">  </w:t>
           </w:r>
         </w:sdtContent>
       </w:sdt>
@@ -4290,7 +4309,13 @@
         <w:sdtEndPr/>
         <w:sdtContent>
           <w:r>
-            <w:t xml:space="preserve">    </w:t>
+            <w:t xml:space="preserve">  </w:t>
+          </w:r>
+          <w:r>
+            <w:t>X</w:t>
+          </w:r>
+          <w:r>
+            <w:t xml:space="preserve">  </w:t>
           </w:r>
         </w:sdtContent>
       </w:sdt>
@@ -4337,7 +4362,13 @@
         <w:sdtEndPr/>
         <w:sdtContent>
           <w:r>
-            <w:t xml:space="preserve">    </w:t>
+            <w:t xml:space="preserve">  </w:t>
+          </w:r>
+          <w:r>
+            <w:t>X</w:t>
+          </w:r>
+          <w:r>
+            <w:t xml:space="preserve">  </w:t>
           </w:r>
         </w:sdtContent>
       </w:sdt>
@@ -6280,6 +6311,7 @@
     <w:rsid w:val="00941F76"/>
     <w:rsid w:val="00AD504D"/>
     <w:rsid w:val="00BB78CC"/>
+    <w:rsid w:val="00BC39C7"/>
     <w:rsid w:val="00C60FD9"/>
     <w:rsid w:val="00CC73C3"/>
     <w:rsid w:val="00E069BF"/>
